--- a/InvoiceBot/InvoiceGeneration/blankTemplates/InvoiceSample41.docx
+++ b/InvoiceBot/InvoiceGeneration/blankTemplates/InvoiceSample41.docx
@@ -95,7 +95,7 @@
           </mc:Choice>
           <mc:Fallback>
             <w:pict>
-              <v:group w14:anchorId="399AEBC8" id="Group 1" o:spid="_x0000_s1026" style="width:521.1pt;height:18.3pt;mso-position-horizontal-relative:char;mso-position-vertical-relative:line" coordsize="66179,2324" o:gfxdata="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">
+              <v:group w14:anchorId="45730203" id="Group 1" o:spid="_x0000_s1026" style="width:521.1pt;height:18.3pt;mso-position-horizontal-relative:char;mso-position-vertical-relative:line" coordsize="66179,2324" o:gfxdata="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">
                 <v:shape id="Graphic 2" o:spid="_x0000_s1027" style="position:absolute;width:66179;height:2324;visibility:visible;mso-wrap-style:square;v-text-anchor:top" coordsize="6617970,232410" o:gfxdata="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" path="m,232102r6617944,l6617944,,,,,232102xe" fillcolor="black" stroked="f">
                   <v:path arrowok="t"/>
                 </v:shape>
@@ -119,9 +119,10 @@
     <w:p>
       <w:pPr>
         <w:pStyle w:val="Heading1"/>
-        <w:tabs>
-          <w:tab w:val="left" w:pos="4793"/>
-        </w:tabs>
+        <w:rPr>
+          <w:spacing w:val="-5"/>
+          <w:w w:val="120"/>
+        </w:rPr>
       </w:pPr>
       <w:r>
         <w:rPr>
@@ -132,6 +133,128 @@
       </w:r>
       <w:r>
         <w:tab/>
+      </w:r>
+      <w:r>
+        <w:t xml:space="preserve">                                 </w:t>
+      </w:r>
+      <w:r>
+        <w:rPr>
+          <w:w w:val="120"/>
+        </w:rPr>
+        <w:t>BILL</w:t>
+      </w:r>
+      <w:r>
+        <w:rPr>
+          <w:spacing w:val="-15"/>
+          <w:w w:val="120"/>
+        </w:rPr>
+        <w:t xml:space="preserve"> </w:t>
+      </w:r>
+      <w:r>
+        <w:rPr>
+          <w:spacing w:val="-5"/>
+          <w:w w:val="120"/>
+        </w:rPr>
+        <w:t>from</w:t>
+      </w:r>
+      <w:r>
+        <w:rPr>
+          <w:spacing w:val="-5"/>
+          <w:w w:val="120"/>
+        </w:rPr>
+        <w:t>:</w:t>
+      </w:r>
+    </w:p>
+    <w:p>
+      <w:pPr>
+        <w:pStyle w:val="BodyText"/>
+        <w:spacing w:before="274"/>
+        <w:ind w:left="303"/>
+        <w:rPr>
+          <w:b/>
+          <w:bCs/>
+          <w:spacing w:val="10"/>
+          <w:sz w:val="24"/>
+          <w:szCs w:val="24"/>
+        </w:rPr>
+      </w:pPr>
+      <w:r>
+        <w:rPr>
+          <w:spacing w:val="10"/>
+        </w:rPr>
+        <w:t>Invoice</w:t>
+      </w:r>
+      <w:r>
+        <w:rPr>
+          <w:spacing w:val="29"/>
+        </w:rPr>
+        <w:t xml:space="preserve"> </w:t>
+      </w:r>
+      <w:r>
+        <w:rPr>
+          <w:spacing w:val="10"/>
+        </w:rPr>
+        <w:t>Number:</w:t>
+      </w:r>
+      <w:r>
+        <w:rPr>
+          <w:spacing w:val="10"/>
+        </w:rPr>
+        <w:t xml:space="preserve">                     </w:t>
+      </w:r>
+      <w:r>
+        <w:rPr>
+          <w:b/>
+          <w:bCs/>
+          <w:spacing w:val="10"/>
+          <w:sz w:val="24"/>
+          <w:szCs w:val="24"/>
+        </w:rPr>
+        <w:t>Senders Company Name:</w:t>
+      </w:r>
+    </w:p>
+    <w:p>
+      <w:pPr>
+        <w:pStyle w:val="BodyText"/>
+        <w:spacing w:before="274"/>
+        <w:ind w:left="303"/>
+        <w:rPr>
+          <w:b/>
+          <w:bCs/>
+          <w:spacing w:val="11"/>
+          <w:sz w:val="24"/>
+          <w:szCs w:val="24"/>
+        </w:rPr>
+      </w:pPr>
+      <w:r>
+        <w:rPr>
+          <w:b/>
+          <w:bCs/>
+          <w:spacing w:val="10"/>
+          <w:sz w:val="24"/>
+          <w:szCs w:val="24"/>
+        </w:rPr>
+        <w:t xml:space="preserve">                                           </w:t>
+      </w:r>
+      <w:r>
+        <w:rPr>
+          <w:b/>
+          <w:bCs/>
+          <w:spacing w:val="11"/>
+          <w:sz w:val="24"/>
+          <w:szCs w:val="24"/>
+        </w:rPr>
+        <w:t>Address</w:t>
+      </w:r>
+      <w:r>
+        <w:rPr>
+          <w:b/>
+          <w:bCs/>
+          <w:spacing w:val="11"/>
+          <w:sz w:val="24"/>
+          <w:szCs w:val="24"/>
+        </w:rPr>
+        <w:t>:</w:t>
       </w:r>
     </w:p>
     <w:p>
@@ -142,21 +265,40 @@
       </w:pPr>
       <w:r>
         <w:rPr>
-          <w:spacing w:val="10"/>
-        </w:rPr>
-        <w:t>Invoice</w:t>
-      </w:r>
-      <w:r>
-        <w:rPr>
-          <w:spacing w:val="29"/>
+          <w:b/>
+          <w:bCs/>
+          <w:spacing w:val="11"/>
+          <w:sz w:val="24"/>
+          <w:szCs w:val="24"/>
+        </w:rPr>
+        <w:t xml:space="preserve">                                           </w:t>
+      </w:r>
+      <w:r>
+        <w:rPr>
+          <w:b/>
+          <w:bCs/>
+          <w:spacing w:val="11"/>
+          <w:sz w:val="24"/>
+          <w:szCs w:val="24"/>
+        </w:rPr>
+        <w:t>Contact Number:</w:t>
+      </w:r>
+      <w:r>
+        <w:rPr>
+          <w:b/>
+          <w:bCs/>
+          <w:spacing w:val="35"/>
+          <w:sz w:val="24"/>
+          <w:szCs w:val="24"/>
         </w:rPr>
         <w:t xml:space="preserve"> </w:t>
       </w:r>
       <w:r>
         <w:rPr>
-          <w:spacing w:val="10"/>
-        </w:rPr>
-        <w:t>Number:</w:t>
+          <w:sz w:val="24"/>
+          <w:szCs w:val="24"/>
+        </w:rPr>
+        <w:t xml:space="preserve">               </w:t>
       </w:r>
     </w:p>
     <w:p>
@@ -203,11 +345,6 @@
     <w:p>
       <w:pPr>
         <w:pStyle w:val="BodyText"/>
-      </w:pPr>
-    </w:p>
-    <w:p>
-      <w:pPr>
-        <w:pStyle w:val="BodyText"/>
         <w:spacing w:before="213"/>
       </w:pPr>
     </w:p>
@@ -239,17 +376,11 @@
     <w:p>
       <w:pPr>
         <w:spacing w:before="173"/>
-        <w:ind w:left="303"/>
-        <w:rPr>
+        <w:rPr>
+          <w:spacing w:val="11"/>
           <w:sz w:val="31"/>
         </w:rPr>
       </w:pPr>
-      <w:r>
-        <w:rPr>
-          <w:sz w:val="31"/>
-        </w:rPr>
-        <w:t>{{</w:t>
-      </w:r>
       <w:r>
         <w:rPr>
           <w:spacing w:val="32"/>
@@ -257,52 +388,118 @@
         </w:rPr>
         <w:t xml:space="preserve"> </w:t>
       </w:r>
-      <w:r>
-        <w:rPr>
+      <w:proofErr w:type="spellStart"/>
+      <w:r>
+        <w:rPr>
+          <w:b/>
+          <w:bCs/>
           <w:spacing w:val="11"/>
           <w:sz w:val="31"/>
         </w:rPr>
         <w:t>Receivers_Company</w:t>
       </w:r>
-      <w:r>
-        <w:rPr>
+      <w:proofErr w:type="spellEnd"/>
+      <w:r>
+        <w:rPr>
+          <w:spacing w:val="11"/>
+          <w:sz w:val="31"/>
+        </w:rPr>
+        <w:t>:</w:t>
+      </w:r>
+    </w:p>
+    <w:p>
+      <w:pPr>
+        <w:spacing w:before="173"/>
+        <w:rPr>
+          <w:spacing w:val="11"/>
+          <w:sz w:val="31"/>
+        </w:rPr>
+      </w:pPr>
+      <w:r>
+        <w:rPr>
+          <w:spacing w:val="11"/>
+          <w:sz w:val="31"/>
+        </w:rPr>
+        <w:t xml:space="preserve"> </w:t>
+      </w:r>
+      <w:r>
+        <w:rPr>
+          <w:b/>
+          <w:bCs/>
+          <w:spacing w:val="11"/>
+          <w:sz w:val="31"/>
+        </w:rPr>
+        <w:t>Address:</w:t>
+      </w:r>
+      <w:r>
+        <w:rPr>
+          <w:spacing w:val="11"/>
+          <w:sz w:val="31"/>
+        </w:rPr>
+        <w:t xml:space="preserve"> </w:t>
+      </w:r>
+      <w:r>
+        <w:rPr>
+          <w:sz w:val="24"/>
+          <w:szCs w:val="24"/>
+        </w:rPr>
+        <w:t xml:space="preserve">13 Lockerby </w:t>
+      </w:r>
+      <w:proofErr w:type="spellStart"/>
+      <w:proofErr w:type="gramStart"/>
+      <w:r>
+        <w:rPr>
+          <w:spacing w:val="9"/>
+          <w:sz w:val="24"/>
+          <w:szCs w:val="24"/>
+        </w:rPr>
+        <w:t>St.Landsdowne</w:t>
+      </w:r>
+      <w:proofErr w:type="spellEnd"/>
+      <w:proofErr w:type="gramEnd"/>
+    </w:p>
+    <w:p>
+      <w:pPr>
+        <w:spacing w:before="173"/>
+        <w:rPr>
+          <w:b/>
+          <w:bCs/>
+          <w:sz w:val="31"/>
+        </w:rPr>
+      </w:pPr>
+      <w:r>
+        <w:rPr>
+          <w:spacing w:val="11"/>
+          <w:sz w:val="31"/>
+        </w:rPr>
+        <w:t xml:space="preserve"> </w:t>
+      </w:r>
+      <w:r>
+        <w:rPr>
+          <w:b/>
+          <w:bCs/>
+          <w:spacing w:val="11"/>
+          <w:sz w:val="31"/>
+        </w:rPr>
+        <w:t>Contact Number:</w:t>
+      </w:r>
+      <w:r>
+        <w:rPr>
+          <w:b/>
+          <w:bCs/>
           <w:spacing w:val="35"/>
           <w:sz w:val="31"/>
         </w:rPr>
         <w:t xml:space="preserve"> </w:t>
-      </w:r>
-      <w:r>
-        <w:rPr>
-          <w:spacing w:val="-5"/>
-          <w:sz w:val="31"/>
-        </w:rPr>
-        <w:t>}}</w:t>
       </w:r>
     </w:p>
     <w:p>
       <w:pPr>
         <w:pStyle w:val="BodyText"/>
         <w:spacing w:before="142"/>
-        <w:ind w:left="303"/>
       </w:pPr>
       <w:r>
         <w:br w:type="column"/>
-      </w:r>
-    </w:p>
-    <w:p>
-      <w:pPr>
-        <w:pStyle w:val="BodyText"/>
-        <w:spacing w:before="76" w:line="295" w:lineRule="auto"/>
-        <w:ind w:left="1422" w:firstLine="559"/>
-      </w:pPr>
-      <w:r>
-        <w:t xml:space="preserve">13 Lockerby </w:t>
-      </w:r>
-      <w:r>
-        <w:rPr>
-          <w:spacing w:val="9"/>
-        </w:rPr>
-        <w:t>St.Landsdowne</w:t>
       </w:r>
     </w:p>
     <w:p>
@@ -404,7 +601,7 @@
           </mc:Choice>
           <mc:Fallback>
             <w:pict>
-              <v:shape w14:anchorId="5489B3EE" id="Graphic 3" o:spid="_x0000_s1026" style="position:absolute;margin-left:32.05pt;margin-top:822.7pt;width:521.1pt;height:19.55pt;z-index:15729664;visibility:visible;mso-wrap-style:square;mso-wrap-distance-left:0;mso-wrap-distance-top:0;mso-wrap-distance-right:0;mso-wrap-distance-bottom:0;mso-position-horizontal:absolute;mso-position-horizontal-relative:page;mso-position-vertical:absolute;mso-position-vertical-relative:page;v-text-anchor:top" coordsize="6617970,248285" o:gfxdata="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" path="m6617944,l,,,248221r6617944,l6617944,xe" fillcolor="black" stroked="f">
+              <v:shape w14:anchorId="0179810F" id="Graphic 3" o:spid="_x0000_s1026" style="position:absolute;margin-left:32.05pt;margin-top:822.7pt;width:521.1pt;height:19.55pt;z-index:15729664;visibility:visible;mso-wrap-style:square;mso-wrap-distance-left:0;mso-wrap-distance-top:0;mso-wrap-distance-right:0;mso-wrap-distance-bottom:0;mso-position-horizontal:absolute;mso-position-horizontal-relative:page;mso-position-vertical:absolute;mso-position-vertical-relative:page;v-text-anchor:top" coordsize="6617970,248285" o:gfxdata="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" path="m6617944,l,,,248221r6617944,l6617944,xe" fillcolor="black" stroked="f">
                 <v:path arrowok="t"/>
                 <w10:wrap anchorx="page" anchory="page"/>
               </v:shape>
@@ -412,38 +609,6 @@
           </mc:Fallback>
         </mc:AlternateContent>
       </w:r>
-    </w:p>
-    <w:p>
-      <w:pPr>
-        <w:pStyle w:val="BodyText"/>
-        <w:rPr>
-          <w:sz w:val="20"/>
-        </w:rPr>
-      </w:pPr>
-    </w:p>
-    <w:p>
-      <w:pPr>
-        <w:pStyle w:val="BodyText"/>
-        <w:rPr>
-          <w:sz w:val="20"/>
-        </w:rPr>
-      </w:pPr>
-    </w:p>
-    <w:p>
-      <w:pPr>
-        <w:pStyle w:val="BodyText"/>
-        <w:rPr>
-          <w:sz w:val="20"/>
-        </w:rPr>
-      </w:pPr>
-    </w:p>
-    <w:p>
-      <w:pPr>
-        <w:pStyle w:val="BodyText"/>
-        <w:rPr>
-          <w:sz w:val="20"/>
-        </w:rPr>
-      </w:pPr>
     </w:p>
     <w:p>
       <w:pPr>
@@ -1837,7 +2002,7 @@
           </mc:Choice>
           <mc:Fallback>
             <w:pict>
-              <v:shape w14:anchorId="20F1B35A" id="Graphic 4" o:spid="_x0000_s1026" style="position:absolute;margin-left:353.05pt;margin-top:-4.6pt;width:196.7pt;height:32pt;z-index:-15829504;visibility:visible;mso-wrap-style:square;mso-wrap-distance-left:0;mso-wrap-distance-top:0;mso-wrap-distance-right:0;mso-wrap-distance-bottom:0;mso-position-horizontal:absolute;mso-position-horizontal-relative:page;mso-position-vertical:absolute;mso-position-vertical-relative:text;v-text-anchor:top" coordsize="2498090,406400" o:gfxdata="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" path="m2497620,l,,,405963r2497620,l2497620,xe" fillcolor="#f7f7f8" stroked="f">
+              <v:shape w14:anchorId="3BD1D866" id="Graphic 4" o:spid="_x0000_s1026" style="position:absolute;margin-left:353.05pt;margin-top:-4.6pt;width:196.7pt;height:32pt;z-index:-15829504;visibility:visible;mso-wrap-style:square;mso-wrap-distance-left:0;mso-wrap-distance-top:0;mso-wrap-distance-right:0;mso-wrap-distance-bottom:0;mso-position-horizontal:absolute;mso-position-horizontal-relative:page;mso-position-vertical:absolute;mso-position-vertical-relative:text;v-text-anchor:top" coordsize="2498090,406400" o:gfxdata="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" path="m2497620,l,,,405963r2497620,l2497620,xe" fillcolor="#f7f7f8" stroked="f">
                 <v:path arrowok="t"/>
                 <w10:wrap anchorx="page"/>
               </v:shape>
@@ -1921,6 +2086,7 @@
         </w:rPr>
         <w:t xml:space="preserve"> </w:t>
       </w:r>
+      <w:proofErr w:type="gramStart"/>
       <w:r>
         <w:rPr>
           <w:rFonts w:ascii="Century Gothic"/>
@@ -1949,6 +2115,7 @@
         </w:rPr>
         <w:t>:</w:t>
       </w:r>
+      <w:proofErr w:type="gramEnd"/>
       <w:r>
         <w:rPr>
           <w:rFonts w:ascii="Century Gothic"/>
@@ -2702,6 +2869,7 @@
   <w:style w:type="paragraph" w:styleId="Heading1">
     <w:name w:val="heading 1"/>
     <w:basedOn w:val="Normal"/>
+    <w:link w:val="Heading1Char"/>
     <w:uiPriority w:val="9"/>
     <w:qFormat/>
     <w:pPr>
@@ -2764,6 +2932,20 @@
     <w:basedOn w:val="Normal"/>
     <w:uiPriority w:val="1"/>
     <w:qFormat/>
+  </w:style>
+  <w:style w:type="character" w:customStyle="1" w:styleId="Heading1Char">
+    <w:name w:val="Heading 1 Char"/>
+    <w:basedOn w:val="DefaultParagraphFont"/>
+    <w:link w:val="Heading1"/>
+    <w:uiPriority w:val="9"/>
+    <w:rsid w:val="00F40880"/>
+    <w:rPr>
+      <w:rFonts w:ascii="Century Gothic" w:eastAsia="Century Gothic" w:hAnsi="Century Gothic" w:cs="Century Gothic"/>
+      <w:b/>
+      <w:bCs/>
+      <w:sz w:val="45"/>
+      <w:szCs w:val="45"/>
+    </w:rPr>
   </w:style>
 </w:styles>
 </file>
